--- a/Phase 1 Flood Monitoring and Early Warning habibur rahman.docx
+++ b/Phase 1 Flood Monitoring and Early Warning habibur rahman.docx
@@ -83,7 +83,7 @@
           <w:sz w:val="22"/>
           <w:shd w:fill="auto" w:val="clear"/>
         </w:rPr>
-        <w:t xml:space="preserve">IBM Reg No    : au610221106341</w:t>
+        <w:t xml:space="preserve">IBM Reg No    : au610221106314</w:t>
       </w:r>
     </w:p>
     <w:p>
